--- a/Docs/[NaiveDevs] NaiveSystem面向对象设计文档v1.1.docx
+++ b/Docs/[NaiveDevs] NaiveSystem面向对象设计文档v1.1.docx
@@ -91,6 +91,7 @@
           <w:szCs w:val="52"/>
         </w:rPr>
       </w:pPr>
+      <w:proofErr w:type="spellStart"/>
       <w:r>
         <w:rPr>
           <w:rFonts w:ascii="微软雅黑" w:eastAsia="微软雅黑" w:hAnsi="微软雅黑" w:hint="eastAsia"/>
@@ -99,6 +100,7 @@
         </w:rPr>
         <w:t>NaiveSystem</w:t>
       </w:r>
+      <w:proofErr w:type="spellEnd"/>
       <w:r>
         <w:rPr>
           <w:rFonts w:ascii="微软雅黑" w:eastAsia="微软雅黑" w:hAnsi="微软雅黑" w:hint="eastAsia"/>
@@ -119,15 +121,15 @@
         <w:jc w:val="center"/>
         <w:rPr>
           <w:rFonts w:ascii="微软雅黑" w:eastAsia="微软雅黑" w:hAnsi="微软雅黑"/>
-          <w:sz w:val="44"/>
-          <w:szCs w:val="44"/>
-        </w:rPr>
-      </w:pPr>
-      <w:r>
-        <w:rPr>
-          <w:rFonts w:ascii="微软雅黑" w:eastAsia="微软雅黑" w:hAnsi="微软雅黑" w:hint="eastAsia"/>
-          <w:sz w:val="44"/>
-          <w:szCs w:val="44"/>
+          <w:sz w:val="32"/>
+          <w:szCs w:val="32"/>
+        </w:rPr>
+      </w:pPr>
+      <w:r>
+        <w:rPr>
+          <w:rFonts w:ascii="微软雅黑" w:eastAsia="微软雅黑" w:hAnsi="微软雅黑" w:hint="eastAsia"/>
+          <w:sz w:val="32"/>
+          <w:szCs w:val="32"/>
         </w:rPr>
         <w:t>类图描述</w:t>
       </w:r>
@@ -143,15 +145,15 @@
         <w:jc w:val="center"/>
         <w:rPr>
           <w:rFonts w:ascii="微软雅黑" w:eastAsia="微软雅黑" w:hAnsi="微软雅黑"/>
-          <w:sz w:val="44"/>
-          <w:szCs w:val="44"/>
-        </w:rPr>
-      </w:pPr>
-      <w:r>
-        <w:rPr>
-          <w:rFonts w:ascii="微软雅黑" w:eastAsia="微软雅黑" w:hAnsi="微软雅黑" w:hint="eastAsia"/>
-          <w:sz w:val="44"/>
-          <w:szCs w:val="44"/>
+          <w:sz w:val="32"/>
+          <w:szCs w:val="32"/>
+        </w:rPr>
+      </w:pPr>
+      <w:r>
+        <w:rPr>
+          <w:rFonts w:ascii="微软雅黑" w:eastAsia="微软雅黑" w:hAnsi="微软雅黑" w:hint="eastAsia"/>
+          <w:sz w:val="32"/>
+          <w:szCs w:val="32"/>
         </w:rPr>
         <w:t>用例图描述</w:t>
       </w:r>
@@ -167,15 +169,15 @@
         <w:jc w:val="center"/>
         <w:rPr>
           <w:rFonts w:ascii="微软雅黑" w:eastAsia="微软雅黑" w:hAnsi="微软雅黑"/>
-          <w:sz w:val="44"/>
-          <w:szCs w:val="44"/>
-        </w:rPr>
-      </w:pPr>
-      <w:r>
-        <w:rPr>
-          <w:rFonts w:ascii="微软雅黑" w:eastAsia="微软雅黑" w:hAnsi="微软雅黑" w:hint="eastAsia"/>
-          <w:sz w:val="44"/>
-          <w:szCs w:val="44"/>
+          <w:sz w:val="32"/>
+          <w:szCs w:val="32"/>
+        </w:rPr>
+      </w:pPr>
+      <w:r>
+        <w:rPr>
+          <w:rFonts w:ascii="微软雅黑" w:eastAsia="微软雅黑" w:hAnsi="微软雅黑" w:hint="eastAsia"/>
+          <w:sz w:val="32"/>
+          <w:szCs w:val="32"/>
         </w:rPr>
         <w:t>顺序图描述</w:t>
       </w:r>
@@ -191,15 +193,15 @@
         <w:jc w:val="center"/>
         <w:rPr>
           <w:rFonts w:ascii="微软雅黑" w:eastAsia="微软雅黑" w:hAnsi="微软雅黑"/>
-          <w:sz w:val="44"/>
-          <w:szCs w:val="44"/>
-        </w:rPr>
-      </w:pPr>
-      <w:r>
-        <w:rPr>
-          <w:rFonts w:ascii="微软雅黑" w:eastAsia="微软雅黑" w:hAnsi="微软雅黑" w:hint="eastAsia"/>
-          <w:sz w:val="44"/>
-          <w:szCs w:val="44"/>
+          <w:sz w:val="32"/>
+          <w:szCs w:val="32"/>
+        </w:rPr>
+      </w:pPr>
+      <w:r>
+        <w:rPr>
+          <w:rFonts w:ascii="微软雅黑" w:eastAsia="微软雅黑" w:hAnsi="微软雅黑" w:hint="eastAsia"/>
+          <w:sz w:val="32"/>
+          <w:szCs w:val="32"/>
         </w:rPr>
         <w:t>数据库设计</w:t>
       </w:r>
@@ -215,18 +217,158 @@
         <w:jc w:val="center"/>
         <w:rPr>
           <w:rFonts w:ascii="微软雅黑" w:eastAsia="微软雅黑" w:hAnsi="微软雅黑"/>
+          <w:sz w:val="32"/>
+          <w:szCs w:val="32"/>
+        </w:rPr>
+      </w:pPr>
+      <w:r>
+        <w:rPr>
+          <w:rFonts w:ascii="微软雅黑" w:eastAsia="微软雅黑" w:hAnsi="微软雅黑" w:hint="eastAsia"/>
+          <w:sz w:val="32"/>
+          <w:szCs w:val="32"/>
+        </w:rPr>
+        <w:t>UI设计</w:t>
+      </w:r>
+    </w:p>
+    <w:p>
+      <w:pPr>
+        <w:jc w:val="center"/>
+        <w:rPr>
+          <w:rFonts w:ascii="微软雅黑" w:eastAsia="微软雅黑" w:hAnsi="微软雅黑"/>
           <w:sz w:val="52"/>
           <w:szCs w:val="52"/>
         </w:rPr>
       </w:pPr>
-      <w:r>
-        <w:rPr>
-          <w:rFonts w:ascii="微软雅黑" w:eastAsia="微软雅黑" w:hAnsi="微软雅黑" w:hint="eastAsia"/>
-          <w:sz w:val="44"/>
-          <w:szCs w:val="44"/>
-        </w:rPr>
-        <w:t>UI设计</w:t>
-      </w:r>
+    </w:p>
+    <w:p>
+      <w:pPr>
+        <w:jc w:val="center"/>
+        <w:rPr>
+          <w:rFonts w:ascii="微软雅黑" w:eastAsia="微软雅黑" w:hAnsi="微软雅黑"/>
+          <w:sz w:val="32"/>
+          <w:szCs w:val="32"/>
+        </w:rPr>
+      </w:pPr>
+    </w:p>
+    <w:p>
+      <w:pPr>
+        <w:jc w:val="center"/>
+        <w:rPr>
+          <w:rFonts w:ascii="微软雅黑" w:eastAsia="微软雅黑" w:hAnsi="微软雅黑"/>
+          <w:sz w:val="32"/>
+          <w:szCs w:val="32"/>
+        </w:rPr>
+      </w:pPr>
+    </w:p>
+    <w:p>
+      <w:pPr>
+        <w:jc w:val="center"/>
+        <w:rPr>
+          <w:rFonts w:ascii="微软雅黑" w:eastAsia="微软雅黑" w:hAnsi="微软雅黑"/>
+          <w:sz w:val="32"/>
+          <w:szCs w:val="32"/>
+        </w:rPr>
+      </w:pPr>
+    </w:p>
+    <w:p>
+      <w:pPr>
+        <w:jc w:val="center"/>
+        <w:rPr>
+          <w:rFonts w:ascii="微软雅黑" w:eastAsia="微软雅黑" w:hAnsi="微软雅黑"/>
+          <w:sz w:val="32"/>
+          <w:szCs w:val="32"/>
+        </w:rPr>
+      </w:pPr>
+    </w:p>
+    <w:p>
+      <w:pPr>
+        <w:jc w:val="center"/>
+        <w:rPr>
+          <w:rFonts w:ascii="微软雅黑" w:eastAsia="微软雅黑" w:hAnsi="微软雅黑"/>
+          <w:sz w:val="32"/>
+          <w:szCs w:val="32"/>
+        </w:rPr>
+      </w:pPr>
+    </w:p>
+    <w:p>
+      <w:pPr>
+        <w:jc w:val="center"/>
+        <w:rPr>
+          <w:rFonts w:ascii="微软雅黑" w:eastAsia="微软雅黑" w:hAnsi="微软雅黑"/>
+          <w:sz w:val="32"/>
+          <w:szCs w:val="32"/>
+        </w:rPr>
+      </w:pPr>
+    </w:p>
+    <w:p>
+      <w:pPr>
+        <w:jc w:val="center"/>
+        <w:rPr>
+          <w:rFonts w:ascii="微软雅黑" w:eastAsia="微软雅黑" w:hAnsi="微软雅黑"/>
+          <w:sz w:val="32"/>
+          <w:szCs w:val="32"/>
+        </w:rPr>
+      </w:pPr>
+    </w:p>
+    <w:p>
+      <w:pPr>
+        <w:jc w:val="center"/>
+        <w:rPr>
+          <w:rFonts w:ascii="微软雅黑" w:eastAsia="微软雅黑" w:hAnsi="微软雅黑"/>
+          <w:sz w:val="32"/>
+          <w:szCs w:val="32"/>
+        </w:rPr>
+      </w:pPr>
+    </w:p>
+    <w:p>
+      <w:pPr>
+        <w:jc w:val="center"/>
+        <w:rPr>
+          <w:rFonts w:ascii="微软雅黑" w:eastAsia="微软雅黑" w:hAnsi="微软雅黑"/>
+          <w:sz w:val="32"/>
+          <w:szCs w:val="32"/>
+        </w:rPr>
+      </w:pPr>
+    </w:p>
+    <w:p>
+      <w:pPr>
+        <w:jc w:val="center"/>
+        <w:rPr>
+          <w:rFonts w:ascii="微软雅黑" w:eastAsia="微软雅黑" w:hAnsi="微软雅黑"/>
+          <w:sz w:val="32"/>
+          <w:szCs w:val="32"/>
+        </w:rPr>
+      </w:pPr>
+    </w:p>
+    <w:p>
+      <w:pPr>
+        <w:jc w:val="center"/>
+        <w:rPr>
+          <w:rFonts w:ascii="微软雅黑" w:eastAsia="微软雅黑" w:hAnsi="微软雅黑"/>
+          <w:sz w:val="32"/>
+          <w:szCs w:val="32"/>
+        </w:rPr>
+      </w:pPr>
+    </w:p>
+    <w:p>
+      <w:pPr>
+        <w:jc w:val="center"/>
+        <w:rPr>
+          <w:rFonts w:ascii="微软雅黑" w:eastAsia="微软雅黑" w:hAnsi="微软雅黑"/>
+          <w:sz w:val="32"/>
+          <w:szCs w:val="32"/>
+        </w:rPr>
+      </w:pPr>
+    </w:p>
+    <w:p>
+      <w:pPr>
+        <w:jc w:val="center"/>
+        <w:rPr>
+          <w:rFonts w:ascii="微软雅黑" w:eastAsia="微软雅黑" w:hAnsi="微软雅黑"/>
+          <w:sz w:val="32"/>
+          <w:szCs w:val="32"/>
+        </w:rPr>
+      </w:pPr>
     </w:p>
     <w:p>
       <w:pPr>
@@ -237,124 +379,24 @@
           <w:szCs w:val="52"/>
         </w:rPr>
       </w:pPr>
-    </w:p>
-    <w:p>
-      <w:pPr>
-        <w:jc w:val="center"/>
-        <w:rPr>
-          <w:rFonts w:ascii="微软雅黑" w:eastAsia="微软雅黑" w:hAnsi="微软雅黑"/>
-          <w:sz w:val="32"/>
-          <w:szCs w:val="32"/>
-        </w:rPr>
-      </w:pPr>
-    </w:p>
-    <w:p>
-      <w:pPr>
-        <w:jc w:val="center"/>
-        <w:rPr>
-          <w:rFonts w:ascii="微软雅黑" w:eastAsia="微软雅黑" w:hAnsi="微软雅黑"/>
-          <w:sz w:val="32"/>
-          <w:szCs w:val="32"/>
-        </w:rPr>
-      </w:pPr>
-    </w:p>
-    <w:p>
-      <w:pPr>
-        <w:jc w:val="center"/>
-        <w:rPr>
-          <w:rFonts w:ascii="微软雅黑" w:eastAsia="微软雅黑" w:hAnsi="微软雅黑"/>
-          <w:sz w:val="32"/>
-          <w:szCs w:val="32"/>
-        </w:rPr>
-      </w:pPr>
-    </w:p>
-    <w:p>
-      <w:pPr>
-        <w:jc w:val="center"/>
-        <w:rPr>
-          <w:rFonts w:ascii="微软雅黑" w:eastAsia="微软雅黑" w:hAnsi="微软雅黑"/>
-          <w:sz w:val="32"/>
-          <w:szCs w:val="32"/>
-        </w:rPr>
-      </w:pPr>
-    </w:p>
-    <w:p>
-      <w:pPr>
-        <w:jc w:val="center"/>
-        <w:rPr>
-          <w:rFonts w:ascii="微软雅黑" w:eastAsia="微软雅黑" w:hAnsi="微软雅黑"/>
-          <w:sz w:val="32"/>
-          <w:szCs w:val="32"/>
-        </w:rPr>
-      </w:pPr>
-    </w:p>
-    <w:p>
-      <w:pPr>
-        <w:jc w:val="center"/>
-        <w:rPr>
-          <w:rFonts w:ascii="微软雅黑" w:eastAsia="微软雅黑" w:hAnsi="微软雅黑"/>
-          <w:sz w:val="32"/>
-          <w:szCs w:val="32"/>
-        </w:rPr>
-      </w:pPr>
-    </w:p>
-    <w:p>
-      <w:pPr>
-        <w:jc w:val="center"/>
-        <w:rPr>
-          <w:rFonts w:ascii="微软雅黑" w:eastAsia="微软雅黑" w:hAnsi="微软雅黑"/>
-          <w:sz w:val="32"/>
-          <w:szCs w:val="32"/>
-        </w:rPr>
-      </w:pPr>
-    </w:p>
-    <w:p>
-      <w:pPr>
-        <w:jc w:val="center"/>
-        <w:rPr>
-          <w:rFonts w:ascii="微软雅黑" w:eastAsia="微软雅黑" w:hAnsi="微软雅黑"/>
-          <w:sz w:val="32"/>
-          <w:szCs w:val="32"/>
-        </w:rPr>
-      </w:pPr>
-    </w:p>
-    <w:p>
-      <w:pPr>
-        <w:jc w:val="center"/>
-        <w:rPr>
-          <w:rFonts w:ascii="微软雅黑" w:eastAsia="微软雅黑" w:hAnsi="微软雅黑"/>
-          <w:sz w:val="32"/>
-          <w:szCs w:val="32"/>
-        </w:rPr>
-      </w:pPr>
-    </w:p>
-    <w:p>
-      <w:pPr>
-        <w:jc w:val="center"/>
-        <w:rPr>
-          <w:rFonts w:ascii="微软雅黑" w:eastAsia="微软雅黑" w:hAnsi="微软雅黑"/>
-          <w:sz w:val="32"/>
-          <w:szCs w:val="32"/>
-        </w:rPr>
-      </w:pPr>
-    </w:p>
-    <w:p>
-      <w:pPr>
-        <w:jc w:val="center"/>
-        <w:rPr>
-          <w:rFonts w:ascii="微软雅黑" w:eastAsia="微软雅黑" w:hAnsi="微软雅黑"/>
+      <w:r>
+        <w:rPr>
+          <w:rFonts w:ascii="微软雅黑" w:eastAsia="微软雅黑" w:hAnsi="微软雅黑" w:hint="eastAsia"/>
           <w:sz w:val="52"/>
           <w:szCs w:val="52"/>
         </w:rPr>
-      </w:pPr>
-      <w:r>
-        <w:rPr>
-          <w:rFonts w:ascii="微软雅黑" w:eastAsia="微软雅黑" w:hAnsi="微软雅黑" w:hint="eastAsia"/>
+        <w:t>NaiveSystem类图描述</w:t>
+      </w:r>
+    </w:p>
+    <w:p>
+      <w:pPr>
+        <w:jc w:val="center"/>
+        <w:rPr>
+          <w:rFonts w:ascii="微软雅黑" w:eastAsia="微软雅黑" w:hAnsi="微软雅黑"/>
           <w:sz w:val="52"/>
           <w:szCs w:val="52"/>
         </w:rPr>
-        <w:t>NaiveSystem类图描述</w:t>
-      </w:r>
+      </w:pPr>
     </w:p>
     <w:p>
       <w:pPr>
@@ -395,18 +437,6 @@
           <w:szCs w:val="52"/>
         </w:rPr>
       </w:pPr>
-    </w:p>
-    <w:p>
-      <w:pPr>
-        <w:jc w:val="center"/>
-        <w:rPr>
-          <w:rFonts w:ascii="微软雅黑" w:eastAsia="微软雅黑" w:hAnsi="微软雅黑"/>
-          <w:sz w:val="52"/>
-          <w:szCs w:val="52"/>
-        </w:rPr>
-      </w:pPr>
-      <w:bookmarkStart w:id="0" w:name="_GoBack"/>
-      <w:bookmarkEnd w:id="0"/>
     </w:p>
     <w:p>
       <w:pPr>
@@ -6474,7 +6504,7 @@
     <w:p>
       <w:pPr>
         <w:rPr>
-          <w:rFonts w:ascii="微软雅黑" w:eastAsia="微软雅黑" w:hAnsi="微软雅黑" w:hint="eastAsia"/>
+          <w:rFonts w:ascii="微软雅黑" w:eastAsia="微软雅黑" w:hAnsi="微软雅黑"/>
           <w:szCs w:val="24"/>
         </w:rPr>
       </w:pPr>
@@ -6529,59 +6559,66 @@
     </w:p>
     <w:p>
       <w:pPr>
-        <w:jc w:val="center"/>
-        <w:rPr>
-          <w:rFonts w:ascii="微软雅黑" w:eastAsia="微软雅黑" w:hAnsi="微软雅黑"/>
-          <w:sz w:val="32"/>
-          <w:szCs w:val="32"/>
-        </w:rPr>
-      </w:pPr>
-    </w:p>
-    <w:p>
-      <w:pPr>
-        <w:jc w:val="center"/>
-        <w:rPr>
-          <w:rFonts w:ascii="微软雅黑" w:eastAsia="微软雅黑" w:hAnsi="微软雅黑"/>
-          <w:sz w:val="32"/>
-          <w:szCs w:val="32"/>
-        </w:rPr>
-      </w:pPr>
-    </w:p>
-    <w:p>
-      <w:pPr>
-        <w:jc w:val="center"/>
-        <w:rPr>
-          <w:rFonts w:ascii="微软雅黑" w:eastAsia="微软雅黑" w:hAnsi="微软雅黑"/>
-          <w:sz w:val="32"/>
-          <w:szCs w:val="32"/>
-        </w:rPr>
-      </w:pPr>
-    </w:p>
-    <w:p>
-      <w:pPr>
-        <w:jc w:val="center"/>
-        <w:rPr>
-          <w:rFonts w:ascii="微软雅黑" w:eastAsia="微软雅黑" w:hAnsi="微软雅黑"/>
-          <w:sz w:val="32"/>
-          <w:szCs w:val="32"/>
-        </w:rPr>
-      </w:pPr>
-    </w:p>
-    <w:p>
-      <w:pPr>
-        <w:jc w:val="center"/>
-        <w:rPr>
-          <w:rFonts w:ascii="微软雅黑" w:eastAsia="微软雅黑" w:hAnsi="微软雅黑"/>
-          <w:sz w:val="32"/>
-          <w:szCs w:val="32"/>
-        </w:rPr>
-      </w:pPr>
-    </w:p>
-    <w:p>
-      <w:pPr>
-        <w:jc w:val="center"/>
-        <w:rPr>
-          <w:rFonts w:ascii="微软雅黑" w:eastAsia="微软雅黑" w:hAnsi="微软雅黑" w:hint="eastAsia"/>
+        <w:rPr>
+          <w:rFonts w:ascii="微软雅黑" w:eastAsia="微软雅黑" w:hAnsi="微软雅黑"/>
+        </w:rPr>
+      </w:pPr>
+      <w:r>
+        <w:rPr>
+          <w:rFonts w:ascii="微软雅黑" w:eastAsia="微软雅黑" w:hAnsi="微软雅黑" w:hint="eastAsia"/>
+        </w:rPr>
+        <w:t>8.1</w:t>
+      </w:r>
+      <w:r>
+        <w:rPr>
+          <w:rFonts w:ascii="微软雅黑" w:eastAsia="微软雅黑" w:hAnsi="微软雅黑"/>
+        </w:rPr>
+        <w:t>顺序图综述：图中描述了</w:t>
+      </w:r>
+      <w:r>
+        <w:rPr>
+          <w:rFonts w:ascii="微软雅黑" w:eastAsia="微软雅黑" w:hAnsi="微软雅黑" w:hint="eastAsia"/>
+        </w:rPr>
+        <w:t>“小组互评操作”的顺序图，涉及学生，小组，成绩3个对象。</w:t>
+      </w:r>
+    </w:p>
+    <w:p>
+      <w:pPr>
+        <w:tabs>
+          <w:tab w:val="left" w:pos="7131"/>
+        </w:tabs>
+        <w:rPr>
+          <w:rFonts w:ascii="微软雅黑" w:eastAsia="微软雅黑" w:hAnsi="微软雅黑"/>
+        </w:rPr>
+      </w:pPr>
+      <w:r>
+        <w:rPr>
+          <w:rFonts w:ascii="微软雅黑" w:eastAsia="微软雅黑" w:hAnsi="微软雅黑" w:hint="eastAsia"/>
+        </w:rPr>
+        <w:t>8.2参与者对象描述：“学生”是参与者，“小组”和“成绩”是两个对象。 “小组”负责更新小组分， “成绩”负责更新总成绩。</w:t>
+      </w:r>
+    </w:p>
+    <w:p>
+      <w:pPr>
+        <w:tabs>
+          <w:tab w:val="left" w:pos="7131"/>
+        </w:tabs>
+        <w:rPr>
+          <w:rFonts w:ascii="微软雅黑" w:eastAsia="微软雅黑" w:hAnsi="微软雅黑"/>
+        </w:rPr>
+      </w:pPr>
+      <w:r>
+        <w:rPr>
+          <w:rFonts w:ascii="微软雅黑" w:eastAsia="微软雅黑" w:hAnsi="微软雅黑" w:hint="eastAsia"/>
+        </w:rPr>
+        <w:t>8.3消息描述： “学生”向 “小组”发送“小组ID”和“所评分数”，小组根据算法更新小组分。小组将“学生ID”和“小组分”发送至“成绩”</w:t>
+      </w:r>
+    </w:p>
+    <w:p>
+      <w:pPr>
+        <w:jc w:val="center"/>
+        <w:rPr>
+          <w:rFonts w:ascii="微软雅黑" w:eastAsia="微软雅黑" w:hAnsi="微软雅黑"/>
           <w:sz w:val="32"/>
           <w:szCs w:val="32"/>
         </w:rPr>
@@ -6647,8 +6684,8 @@
       <w:pPr>
         <w:rPr>
           <w:rFonts w:ascii="微软雅黑" w:eastAsia="微软雅黑" w:hAnsi="微软雅黑"/>
-          <w:sz w:val="32"/>
-          <w:szCs w:val="32"/>
+          <w:sz w:val="24"/>
+          <w:szCs w:val="24"/>
         </w:rPr>
       </w:pPr>
       <w:r>
@@ -6659,7 +6696,7 @@
           <w:szCs w:val="32"/>
         </w:rPr>
         <w:drawing>
-          <wp:inline distT="0" distB="0" distL="0" distR="0" wp14:anchorId="07F12C1F" wp14:editId="312DCF59">
+          <wp:inline distT="0" distB="0" distL="0" distR="0" wp14:anchorId="07F12C1F" wp14:editId="501AC11C">
             <wp:extent cx="5274310" cy="4735830"/>
             <wp:effectExtent l="0" t="0" r="8890" b="0"/>
             <wp:docPr id="18" name="Picture 18"/>
@@ -6700,13 +6737,72 @@
           </wp:inline>
         </w:drawing>
       </w:r>
-      <w:r>
-        <w:rPr>
-          <w:rFonts w:ascii="微软雅黑" w:eastAsia="微软雅黑" w:hAnsi="微软雅黑"/>
-          <w:sz w:val="32"/>
-          <w:szCs w:val="32"/>
-        </w:rPr>
-        <w:br w:type="page"/>
+    </w:p>
+    <w:p>
+      <w:pPr>
+        <w:rPr>
+          <w:rFonts w:ascii="微软雅黑" w:eastAsia="微软雅黑" w:hAnsi="微软雅黑"/>
+          <w:szCs w:val="21"/>
+        </w:rPr>
+      </w:pPr>
+      <w:r>
+        <w:rPr>
+          <w:rFonts w:ascii="微软雅黑" w:eastAsia="微软雅黑" w:hAnsi="微软雅黑" w:hint="eastAsia"/>
+          <w:szCs w:val="21"/>
+        </w:rPr>
+        <w:t>9.1顺序图综述：图中描述了“自荐操作”的顺序图，包括“组内成员”、“自荐成员”两个参与者和“组长自荐榜”一个对象。</w:t>
+      </w:r>
+    </w:p>
+    <w:p>
+      <w:pPr>
+        <w:rPr>
+          <w:rFonts w:ascii="微软雅黑" w:eastAsia="微软雅黑" w:hAnsi="微软雅黑"/>
+          <w:szCs w:val="21"/>
+        </w:rPr>
+      </w:pPr>
+      <w:r>
+        <w:rPr>
+          <w:rFonts w:ascii="微软雅黑" w:eastAsia="微软雅黑" w:hAnsi="微软雅黑" w:hint="eastAsia"/>
+          <w:szCs w:val="21"/>
+        </w:rPr>
+        <w:t>9.2参与者对象描述：“组内成员”和“自荐成员”是参与者，“组长自荐榜”是对象。自荐成员向组长自荐榜发送申请信息，组内成员向自荐榜发送点赞信息，组长自荐榜更新用户视图。</w:t>
+      </w:r>
+    </w:p>
+    <w:p>
+      <w:pPr>
+        <w:rPr>
+          <w:rFonts w:ascii="微软雅黑" w:eastAsia="微软雅黑" w:hAnsi="微软雅黑"/>
+          <w:szCs w:val="21"/>
+        </w:rPr>
+      </w:pPr>
+      <w:r>
+        <w:rPr>
+          <w:rFonts w:ascii="微软雅黑" w:eastAsia="微软雅黑" w:hAnsi="微软雅黑" w:hint="eastAsia"/>
+          <w:szCs w:val="21"/>
+        </w:rPr>
+        <w:t>9.3消息描述：自荐成员向组长自荐榜发送“提出小组自荐信息”，组长自荐榜更新排名，进行视图更新；组内成员向组长自荐榜发送“给某自荐组长点赞”信息，组长自荐榜更新榜内对应点赞数和更新自荐榜，返回用户视图更新信息。</w:t>
+      </w:r>
+    </w:p>
+    <w:p>
+      <w:pPr>
+        <w:rPr>
+          <w:rFonts w:ascii="微软雅黑" w:eastAsia="微软雅黑" w:hAnsi="微软雅黑"/>
+          <w:szCs w:val="21"/>
+        </w:rPr>
+      </w:pPr>
+      <w:r>
+        <w:rPr>
+          <w:rFonts w:ascii="微软雅黑" w:eastAsia="微软雅黑" w:hAnsi="微软雅黑" w:hint="eastAsia"/>
+          <w:szCs w:val="21"/>
+        </w:rPr>
+        <w:t>9.4其他描述：无</w:t>
+      </w:r>
+      <w:r>
+        <w:rPr>
+          <w:rFonts w:ascii="微软雅黑" w:eastAsia="微软雅黑" w:hAnsi="微软雅黑" w:hint="eastAsia"/>
+          <w:szCs w:val="21"/>
+        </w:rPr>
+        <w:t>。</w:t>
       </w:r>
     </w:p>
     <w:p>
@@ -6738,15 +6834,7 @@
           <w:sz w:val="32"/>
           <w:szCs w:val="32"/>
         </w:rPr>
-        <w:t>找回密码操作</w:t>
-      </w:r>
-      <w:r>
-        <w:rPr>
-          <w:rFonts w:ascii="微软雅黑" w:eastAsia="微软雅黑" w:hAnsi="微软雅黑" w:hint="eastAsia"/>
-          <w:sz w:val="32"/>
-          <w:szCs w:val="32"/>
-        </w:rPr>
-        <w:t>”的</w:t>
+        <w:t>找回密码操作”的</w:t>
       </w:r>
       <w:r>
         <w:rPr>
@@ -6769,7 +6857,7 @@
       <w:pPr>
         <w:jc w:val="center"/>
         <w:rPr>
-          <w:rFonts w:ascii="微软雅黑" w:eastAsia="微软雅黑" w:hAnsi="微软雅黑" w:hint="eastAsia"/>
+          <w:rFonts w:ascii="微软雅黑" w:eastAsia="微软雅黑" w:hAnsi="微软雅黑"/>
           <w:sz w:val="32"/>
           <w:szCs w:val="32"/>
         </w:rPr>
@@ -6826,113 +6914,99 @@
     </w:p>
     <w:p>
       <w:pPr>
-        <w:jc w:val="center"/>
-        <w:rPr>
-          <w:rFonts w:ascii="微软雅黑" w:eastAsia="微软雅黑" w:hAnsi="微软雅黑" w:hint="eastAsia"/>
-          <w:sz w:val="32"/>
-          <w:szCs w:val="32"/>
-        </w:rPr>
-      </w:pPr>
-    </w:p>
-    <w:p>
-      <w:pPr>
-        <w:jc w:val="center"/>
-        <w:rPr>
-          <w:rFonts w:ascii="微软雅黑" w:eastAsia="微软雅黑" w:hAnsi="微软雅黑" w:hint="eastAsia"/>
-          <w:sz w:val="32"/>
-          <w:szCs w:val="32"/>
-        </w:rPr>
-      </w:pPr>
-    </w:p>
-    <w:p>
-      <w:pPr>
-        <w:jc w:val="center"/>
-        <w:rPr>
-          <w:rFonts w:ascii="微软雅黑" w:eastAsia="微软雅黑" w:hAnsi="微软雅黑" w:hint="eastAsia"/>
-          <w:sz w:val="32"/>
-          <w:szCs w:val="32"/>
-        </w:rPr>
-      </w:pPr>
-    </w:p>
-    <w:p>
-      <w:pPr>
-        <w:jc w:val="center"/>
-        <w:rPr>
-          <w:rFonts w:ascii="微软雅黑" w:eastAsia="微软雅黑" w:hAnsi="微软雅黑" w:hint="eastAsia"/>
-          <w:sz w:val="32"/>
-          <w:szCs w:val="32"/>
-        </w:rPr>
-      </w:pPr>
-    </w:p>
-    <w:p>
-      <w:pPr>
-        <w:jc w:val="center"/>
-        <w:rPr>
-          <w:rFonts w:ascii="微软雅黑" w:eastAsia="微软雅黑" w:hAnsi="微软雅黑" w:hint="eastAsia"/>
-          <w:sz w:val="32"/>
-          <w:szCs w:val="32"/>
-        </w:rPr>
-      </w:pPr>
-    </w:p>
-    <w:p>
-      <w:pPr>
-        <w:jc w:val="center"/>
-        <w:rPr>
-          <w:rFonts w:ascii="微软雅黑" w:eastAsia="微软雅黑" w:hAnsi="微软雅黑" w:hint="eastAsia"/>
-          <w:sz w:val="32"/>
-          <w:szCs w:val="32"/>
-        </w:rPr>
-      </w:pPr>
-    </w:p>
-    <w:p>
-      <w:pPr>
-        <w:jc w:val="center"/>
-        <w:rPr>
-          <w:rFonts w:ascii="微软雅黑" w:eastAsia="微软雅黑" w:hAnsi="微软雅黑" w:hint="eastAsia"/>
-          <w:sz w:val="32"/>
-          <w:szCs w:val="32"/>
-        </w:rPr>
-      </w:pPr>
-    </w:p>
-    <w:p>
-      <w:pPr>
-        <w:jc w:val="center"/>
-        <w:rPr>
-          <w:rFonts w:ascii="微软雅黑" w:eastAsia="微软雅黑" w:hAnsi="微软雅黑" w:hint="eastAsia"/>
-          <w:sz w:val="32"/>
-          <w:szCs w:val="32"/>
-        </w:rPr>
-      </w:pPr>
-    </w:p>
-    <w:p>
-      <w:pPr>
-        <w:jc w:val="center"/>
-        <w:rPr>
-          <w:rFonts w:ascii="微软雅黑" w:eastAsia="微软雅黑" w:hAnsi="微软雅黑" w:hint="eastAsia"/>
-          <w:sz w:val="32"/>
-          <w:szCs w:val="32"/>
-        </w:rPr>
-      </w:pPr>
-    </w:p>
-    <w:p>
-      <w:pPr>
-        <w:jc w:val="center"/>
-        <w:rPr>
-          <w:rFonts w:ascii="微软雅黑" w:eastAsia="微软雅黑" w:hAnsi="微软雅黑" w:hint="eastAsia"/>
-          <w:sz w:val="32"/>
-          <w:szCs w:val="32"/>
-        </w:rPr>
-      </w:pPr>
-    </w:p>
-    <w:p>
-      <w:pPr>
-        <w:jc w:val="center"/>
-        <w:rPr>
-          <w:rFonts w:ascii="微软雅黑" w:eastAsia="微软雅黑" w:hAnsi="微软雅黑" w:hint="eastAsia"/>
-          <w:sz w:val="32"/>
-          <w:szCs w:val="32"/>
-        </w:rPr>
-      </w:pPr>
+        <w:autoSpaceDE w:val="0"/>
+        <w:autoSpaceDN w:val="0"/>
+        <w:adjustRightInd w:val="0"/>
+        <w:spacing w:after="256" w:line="360" w:lineRule="atLeast"/>
+        <w:jc w:val="left"/>
+        <w:rPr>
+          <w:rFonts w:ascii="Microsoft YaHei" w:eastAsia="Microsoft YaHei" w:hAnsi="Microsoft YaHei" w:cs="Helvetica Neue"/>
+          <w:color w:val="262626"/>
+          <w:kern w:val="0"/>
+          <w:szCs w:val="21"/>
+        </w:rPr>
+      </w:pPr>
+      <w:r>
+        <w:rPr>
+          <w:rFonts w:ascii="Microsoft YaHei" w:eastAsia="Microsoft YaHei" w:hAnsi="Microsoft YaHei" w:cs="Helvetica Neue"/>
+          <w:color w:val="262626"/>
+          <w:kern w:val="0"/>
+          <w:szCs w:val="21"/>
+        </w:rPr>
+        <w:t>10.1顺序图综述：图中描述了“找回密码操作”的顺序图，设计了“教师”和“学生”2个对象。</w:t>
+      </w:r>
+    </w:p>
+    <w:p>
+      <w:pPr>
+        <w:autoSpaceDE w:val="0"/>
+        <w:autoSpaceDN w:val="0"/>
+        <w:adjustRightInd w:val="0"/>
+        <w:spacing w:after="256" w:line="360" w:lineRule="atLeast"/>
+        <w:jc w:val="left"/>
+        <w:rPr>
+          <w:rFonts w:ascii="Microsoft YaHei" w:eastAsia="Microsoft YaHei" w:hAnsi="Microsoft YaHei" w:cs="Helvetica Neue"/>
+          <w:color w:val="262626"/>
+          <w:kern w:val="0"/>
+          <w:szCs w:val="21"/>
+        </w:rPr>
+      </w:pPr>
+      <w:r>
+        <w:rPr>
+          <w:rFonts w:ascii="Microsoft YaHei" w:eastAsia="Microsoft YaHei" w:hAnsi="Microsoft YaHei" w:cs="Helvetica Neue"/>
+          <w:color w:val="262626"/>
+          <w:kern w:val="0"/>
+          <w:szCs w:val="21"/>
+        </w:rPr>
+        <w:t>10.2参与者对象描述：“用户”和“管理员”都是参与者，其对应的“教师”和“学生”是对象。用户可以发送申请找回密码消息给管理员，管理员可以发送消息给教师及学生对象，教师和学生可以发送验证成功或失败消息。管理员可以向用户发送验证成功失败消息</w:t>
+      </w:r>
+    </w:p>
+    <w:p>
+      <w:pPr>
+        <w:autoSpaceDE w:val="0"/>
+        <w:autoSpaceDN w:val="0"/>
+        <w:adjustRightInd w:val="0"/>
+        <w:spacing w:after="256" w:line="360" w:lineRule="atLeast"/>
+        <w:jc w:val="left"/>
+        <w:rPr>
+          <w:rFonts w:ascii="Microsoft YaHei" w:eastAsia="Microsoft YaHei" w:hAnsi="Microsoft YaHei" w:cs="Helvetica Neue"/>
+          <w:color w:val="262626"/>
+          <w:kern w:val="0"/>
+          <w:szCs w:val="21"/>
+        </w:rPr>
+      </w:pPr>
+      <w:r>
+        <w:rPr>
+          <w:rFonts w:ascii="Microsoft YaHei" w:eastAsia="Microsoft YaHei" w:hAnsi="Microsoft YaHei" w:cs="Helvetica Neue"/>
+          <w:color w:val="262626"/>
+          <w:kern w:val="0"/>
+          <w:szCs w:val="21"/>
+        </w:rPr>
+        <w:t>10.3消息描述：“用户”可以把自己个人信息作为提交找回密码申请信息提交给“管理员”，“教师”和学生可以发送验证成功或失败消息给“管理员”，后管理员可以发送验证成功或失败消息给“用户”，“管理员“可以发送二次短信验证结果消息给”用户“</w:t>
+      </w:r>
+    </w:p>
+    <w:p>
+      <w:pPr>
+        <w:autoSpaceDE w:val="0"/>
+        <w:autoSpaceDN w:val="0"/>
+        <w:adjustRightInd w:val="0"/>
+        <w:spacing w:after="256" w:line="360" w:lineRule="atLeast"/>
+        <w:jc w:val="left"/>
+        <w:rPr>
+          <w:rFonts w:ascii="Microsoft YaHei" w:eastAsia="Microsoft YaHei" w:hAnsi="Microsoft YaHei" w:cs="Helvetica Neue"/>
+          <w:color w:val="262626"/>
+          <w:kern w:val="0"/>
+          <w:szCs w:val="21"/>
+        </w:rPr>
+      </w:pPr>
+      <w:r>
+        <w:rPr>
+          <w:rFonts w:ascii="Microsoft YaHei" w:eastAsia="Microsoft YaHei" w:hAnsi="Microsoft YaHei" w:cs="Helvetica Neue"/>
+          <w:color w:val="262626"/>
+          <w:kern w:val="0"/>
+          <w:szCs w:val="21"/>
+        </w:rPr>
+        <w:t>10.4其他描述：无</w:t>
+      </w:r>
     </w:p>
     <w:p>
       <w:pPr>
@@ -6963,15 +7037,7 @@
           <w:sz w:val="32"/>
           <w:szCs w:val="32"/>
         </w:rPr>
-        <w:t>导入教师信息操作</w:t>
-      </w:r>
-      <w:r>
-        <w:rPr>
-          <w:rFonts w:ascii="微软雅黑" w:eastAsia="微软雅黑" w:hAnsi="微软雅黑" w:hint="eastAsia"/>
-          <w:sz w:val="32"/>
-          <w:szCs w:val="32"/>
-        </w:rPr>
-        <w:t>”的用例</w:t>
+        <w:t>导入教师信息操作”的用例</w:t>
       </w:r>
       <w:r>
         <w:rPr>
@@ -6986,7 +7052,7 @@
       <w:pPr>
         <w:jc w:val="center"/>
         <w:rPr>
-          <w:rFonts w:ascii="微软雅黑" w:eastAsia="微软雅黑" w:hAnsi="微软雅黑" w:hint="eastAsia"/>
+          <w:rFonts w:ascii="微软雅黑" w:eastAsia="微软雅黑" w:hAnsi="微软雅黑"/>
           <w:sz w:val="32"/>
           <w:szCs w:val="32"/>
         </w:rPr>
@@ -7043,29 +7109,94 @@
     </w:p>
     <w:p>
       <w:pPr>
-        <w:jc w:val="center"/>
-        <w:rPr>
-          <w:rFonts w:ascii="微软雅黑" w:eastAsia="微软雅黑" w:hAnsi="微软雅黑"/>
-          <w:sz w:val="32"/>
-          <w:szCs w:val="32"/>
-        </w:rPr>
-      </w:pPr>
-    </w:p>
-    <w:p>
-      <w:pPr>
-        <w:rPr>
-          <w:rFonts w:ascii="微软雅黑" w:eastAsia="微软雅黑" w:hAnsi="微软雅黑"/>
-          <w:sz w:val="32"/>
-          <w:szCs w:val="32"/>
-        </w:rPr>
-      </w:pPr>
-      <w:r>
-        <w:rPr>
-          <w:rFonts w:ascii="微软雅黑" w:eastAsia="微软雅黑" w:hAnsi="微软雅黑"/>
-          <w:sz w:val="32"/>
-          <w:szCs w:val="32"/>
-        </w:rPr>
-        <w:br w:type="page"/>
+        <w:jc w:val="left"/>
+        <w:rPr>
+          <w:rFonts w:ascii="微软雅黑" w:eastAsia="微软雅黑" w:hAnsi="微软雅黑" w:hint="eastAsia"/>
+          <w:szCs w:val="21"/>
+        </w:rPr>
+      </w:pPr>
+      <w:r>
+        <w:rPr>
+          <w:rFonts w:ascii="微软雅黑" w:eastAsia="微软雅黑" w:hAnsi="微软雅黑"/>
+          <w:szCs w:val="21"/>
+        </w:rPr>
+        <w:t>11</w:t>
+      </w:r>
+      <w:r>
+        <w:rPr>
+          <w:rFonts w:ascii="微软雅黑" w:eastAsia="微软雅黑" w:hAnsi="微软雅黑" w:hint="eastAsia"/>
+          <w:szCs w:val="21"/>
+        </w:rPr>
+        <w:t>.1顺序图综述：图中描述了“导入教师信息操作”的顺序图，包括“教师”、“管理员”和“教师”3个对象。</w:t>
+      </w:r>
+    </w:p>
+    <w:p>
+      <w:pPr>
+        <w:jc w:val="left"/>
+        <w:rPr>
+          <w:rFonts w:ascii="微软雅黑" w:eastAsia="微软雅黑" w:hAnsi="微软雅黑" w:hint="eastAsia"/>
+          <w:szCs w:val="21"/>
+        </w:rPr>
+      </w:pPr>
+      <w:r>
+        <w:rPr>
+          <w:rFonts w:ascii="微软雅黑" w:eastAsia="微软雅黑" w:hAnsi="微软雅黑"/>
+          <w:szCs w:val="21"/>
+        </w:rPr>
+        <w:t>11</w:t>
+      </w:r>
+      <w:r>
+        <w:rPr>
+          <w:rFonts w:ascii="微软雅黑" w:eastAsia="微软雅黑" w:hAnsi="微软雅黑" w:hint="eastAsia"/>
+          <w:szCs w:val="21"/>
+        </w:rPr>
+        <w:t>.2参与者对象描述：“教师“、”管理员“是参与者，“教师”是对象。管理员负责接收教师的申请命令消息，检查后通过则建立"教师”对象,否则返回“失败”。</w:t>
+      </w:r>
+    </w:p>
+    <w:p>
+      <w:pPr>
+        <w:jc w:val="left"/>
+        <w:rPr>
+          <w:rFonts w:ascii="微软雅黑" w:eastAsia="微软雅黑" w:hAnsi="微软雅黑" w:hint="eastAsia"/>
+          <w:szCs w:val="21"/>
+        </w:rPr>
+      </w:pPr>
+      <w:r>
+        <w:rPr>
+          <w:rFonts w:ascii="微软雅黑" w:eastAsia="微软雅黑" w:hAnsi="微软雅黑" w:hint="eastAsia"/>
+          <w:szCs w:val="21"/>
+        </w:rPr>
+        <w:t>11</w:t>
+      </w:r>
+      <w:r>
+        <w:rPr>
+          <w:rFonts w:ascii="微软雅黑" w:eastAsia="微软雅黑" w:hAnsi="微软雅黑" w:hint="eastAsia"/>
+          <w:szCs w:val="21"/>
+        </w:rPr>
+        <w:t>.3消息描述：参与者“教师”向管理员提交建立教师对象申请，”管理员“检验，通过则建立“教师对象”，否则返回”检验不通过，拒绝申请“。</w:t>
+      </w:r>
+    </w:p>
+    <w:p>
+      <w:pPr>
+        <w:jc w:val="left"/>
+        <w:rPr>
+          <w:rFonts w:ascii="微软雅黑" w:eastAsia="微软雅黑" w:hAnsi="微软雅黑"/>
+          <w:szCs w:val="21"/>
+        </w:rPr>
+      </w:pPr>
+      <w:r>
+        <w:rPr>
+          <w:rFonts w:ascii="微软雅黑" w:eastAsia="微软雅黑" w:hAnsi="微软雅黑" w:hint="eastAsia"/>
+          <w:szCs w:val="21"/>
+        </w:rPr>
+        <w:t>11</w:t>
+      </w:r>
+      <w:r>
+        <w:rPr>
+          <w:rFonts w:ascii="微软雅黑" w:eastAsia="微软雅黑" w:hAnsi="微软雅黑" w:hint="eastAsia"/>
+          <w:szCs w:val="21"/>
+        </w:rPr>
+        <w:t>.4其他描述：无。</w:t>
       </w:r>
     </w:p>
     <w:p>
@@ -7097,15 +7228,7 @@
           <w:sz w:val="32"/>
           <w:szCs w:val="32"/>
         </w:rPr>
-        <w:t>组长提交文档操作</w:t>
-      </w:r>
-      <w:r>
-        <w:rPr>
-          <w:rFonts w:ascii="微软雅黑" w:eastAsia="微软雅黑" w:hAnsi="微软雅黑" w:hint="eastAsia"/>
-          <w:sz w:val="32"/>
-          <w:szCs w:val="32"/>
-        </w:rPr>
-        <w:t>”的用例</w:t>
+        <w:t>组长提交文档操作”的用例</w:t>
       </w:r>
       <w:r>
         <w:rPr>
@@ -7178,7 +7301,90 @@
     <w:p>
       <w:pPr>
         <w:rPr>
-          <w:rFonts w:ascii="微软雅黑" w:eastAsia="微软雅黑" w:hAnsi="微软雅黑" w:hint="eastAsia"/>
+          <w:rFonts w:ascii="微软雅黑" w:eastAsia="微软雅黑" w:hAnsi="微软雅黑"/>
+          <w:szCs w:val="21"/>
+        </w:rPr>
+      </w:pPr>
+      <w:r>
+        <w:rPr>
+          <w:rFonts w:ascii="微软雅黑" w:eastAsia="微软雅黑" w:hAnsi="微软雅黑" w:hint="eastAsia"/>
+          <w:szCs w:val="21"/>
+        </w:rPr>
+        <w:t>12.1顺序图综述：图中描述了“组长提交文档操作”的顺序图，设计了“教师”和“组长”2个对象。</w:t>
+      </w:r>
+    </w:p>
+    <w:p>
+      <w:pPr>
+        <w:rPr>
+          <w:rFonts w:ascii="微软雅黑" w:eastAsia="微软雅黑" w:hAnsi="微软雅黑"/>
+          <w:szCs w:val="21"/>
+        </w:rPr>
+      </w:pPr>
+      <w:r>
+        <w:rPr>
+          <w:rFonts w:ascii="微软雅黑" w:eastAsia="微软雅黑" w:hAnsi="微软雅黑" w:hint="eastAsia"/>
+          <w:szCs w:val="21"/>
+        </w:rPr>
+        <w:t>12.2参与者对象描述：“</w:t>
+      </w:r>
+      <w:bookmarkStart w:id="0" w:name="_GoBack"/>
+      <w:bookmarkEnd w:id="0"/>
+      <w:r>
+        <w:rPr>
+          <w:rFonts w:ascii="微软雅黑" w:eastAsia="微软雅黑" w:hAnsi="微软雅黑" w:hint="eastAsia"/>
+          <w:szCs w:val="21"/>
+        </w:rPr>
+        <w:t>教师”和“组长”都是参与者，其对</w:t>
+      </w:r>
+      <w:r>
+        <w:rPr>
+          <w:rFonts w:ascii="微软雅黑" w:eastAsia="微软雅黑" w:hAnsi="微软雅黑" w:hint="eastAsia"/>
+          <w:szCs w:val="21"/>
+        </w:rPr>
+        <w:t>应的“教师”和“组长”是对象。组长可以发送文档文件、接受确认消息</w:t>
+      </w:r>
+      <w:r>
+        <w:rPr>
+          <w:rFonts w:ascii="微软雅黑" w:eastAsia="微软雅黑" w:hAnsi="微软雅黑" w:hint="eastAsia"/>
+          <w:szCs w:val="21"/>
+        </w:rPr>
+        <w:t>；教师可以接收由组长发来的文档文件、可以发送确认消息。</w:t>
+      </w:r>
+    </w:p>
+    <w:p>
+      <w:pPr>
+        <w:rPr>
+          <w:rFonts w:ascii="微软雅黑" w:eastAsia="微软雅黑" w:hAnsi="微软雅黑"/>
+          <w:szCs w:val="21"/>
+        </w:rPr>
+      </w:pPr>
+      <w:r>
+        <w:rPr>
+          <w:rFonts w:ascii="微软雅黑" w:eastAsia="微软雅黑" w:hAnsi="微软雅黑" w:hint="eastAsia"/>
+          <w:szCs w:val="21"/>
+        </w:rPr>
+        <w:t>12.3消息描述：组长可以向“组长”类发送“提交文档”的操作，“组长”类发送文档；教师可以向“教师”类发送“确认接收文件”操作，“教师”类发送确认信息到“组长类”。</w:t>
+      </w:r>
+    </w:p>
+    <w:p>
+      <w:pPr>
+        <w:rPr>
+          <w:rFonts w:ascii="微软雅黑" w:eastAsia="微软雅黑" w:hAnsi="微软雅黑"/>
+          <w:szCs w:val="21"/>
+        </w:rPr>
+      </w:pPr>
+      <w:r>
+        <w:rPr>
+          <w:rFonts w:ascii="微软雅黑" w:eastAsia="微软雅黑" w:hAnsi="微软雅黑" w:hint="eastAsia"/>
+          <w:szCs w:val="21"/>
+        </w:rPr>
+        <w:t>12.4其他描述：无。</w:t>
+      </w:r>
+    </w:p>
+    <w:p>
+      <w:pPr>
+        <w:rPr>
+          <w:rFonts w:ascii="微软雅黑" w:eastAsia="微软雅黑" w:hAnsi="微软雅黑"/>
           <w:sz w:val="32"/>
           <w:szCs w:val="32"/>
         </w:rPr>
@@ -7303,84 +7509,127 @@
       <w:pPr>
         <w:rPr>
           <w:rFonts w:ascii="微软雅黑" w:eastAsia="微软雅黑" w:hAnsi="微软雅黑"/>
-          <w:sz w:val="32"/>
-          <w:szCs w:val="32"/>
-        </w:rPr>
-      </w:pPr>
-      <w:r>
-        <w:rPr>
-          <w:rFonts w:ascii="微软雅黑" w:eastAsia="微软雅黑" w:hAnsi="微软雅黑"/>
-          <w:sz w:val="32"/>
-          <w:szCs w:val="32"/>
-        </w:rPr>
-        <w:br w:type="page"/>
-      </w:r>
-    </w:p>
-    <w:p>
-      <w:pPr>
-        <w:jc w:val="center"/>
-        <w:rPr>
-          <w:rFonts w:ascii="微软雅黑" w:eastAsia="微软雅黑" w:hAnsi="微软雅黑" w:hint="eastAsia"/>
-          <w:sz w:val="32"/>
-          <w:szCs w:val="32"/>
-        </w:rPr>
-      </w:pPr>
-    </w:p>
-    <w:p>
-      <w:pPr>
-        <w:jc w:val="center"/>
-        <w:rPr>
-          <w:rFonts w:ascii="微软雅黑" w:eastAsia="微软雅黑" w:hAnsi="微软雅黑" w:hint="eastAsia"/>
-          <w:sz w:val="32"/>
-          <w:szCs w:val="32"/>
-        </w:rPr>
-      </w:pPr>
-    </w:p>
-    <w:p>
-      <w:pPr>
-        <w:jc w:val="center"/>
-        <w:rPr>
-          <w:rFonts w:ascii="微软雅黑" w:eastAsia="微软雅黑" w:hAnsi="微软雅黑" w:hint="eastAsia"/>
-          <w:sz w:val="32"/>
-          <w:szCs w:val="32"/>
-        </w:rPr>
-      </w:pPr>
-    </w:p>
-    <w:p>
-      <w:pPr>
-        <w:jc w:val="center"/>
-        <w:rPr>
-          <w:rFonts w:ascii="微软雅黑" w:eastAsia="微软雅黑" w:hAnsi="微软雅黑" w:hint="eastAsia"/>
-          <w:sz w:val="32"/>
-          <w:szCs w:val="32"/>
-        </w:rPr>
-      </w:pPr>
-    </w:p>
-    <w:p>
-      <w:pPr>
-        <w:jc w:val="center"/>
-        <w:rPr>
-          <w:rFonts w:ascii="微软雅黑" w:eastAsia="微软雅黑" w:hAnsi="微软雅黑" w:hint="eastAsia"/>
-          <w:sz w:val="32"/>
-          <w:szCs w:val="32"/>
-        </w:rPr>
-      </w:pPr>
-    </w:p>
-    <w:p>
-      <w:pPr>
-        <w:jc w:val="center"/>
-        <w:rPr>
-          <w:rFonts w:ascii="微软雅黑" w:eastAsia="微软雅黑" w:hAnsi="微软雅黑" w:hint="eastAsia"/>
-          <w:sz w:val="32"/>
-          <w:szCs w:val="32"/>
-        </w:rPr>
-      </w:pPr>
-    </w:p>
-    <w:p>
-      <w:pPr>
-        <w:jc w:val="center"/>
-        <w:rPr>
-          <w:rFonts w:ascii="微软雅黑" w:eastAsia="微软雅黑" w:hAnsi="微软雅黑" w:hint="eastAsia"/>
+          <w:szCs w:val="21"/>
+        </w:rPr>
+      </w:pPr>
+      <w:r>
+        <w:rPr>
+          <w:rFonts w:ascii="微软雅黑" w:eastAsia="微软雅黑" w:hAnsi="微软雅黑" w:hint="eastAsia"/>
+          <w:szCs w:val="21"/>
+        </w:rPr>
+        <w:t>13.1顺序图综述：图中描述了“组长踢组员出小组”的顺序图，设计了“组长”、“组员”、“小组”和“未分配”4个对象。</w:t>
+      </w:r>
+    </w:p>
+    <w:p>
+      <w:pPr>
+        <w:rPr>
+          <w:rFonts w:ascii="微软雅黑" w:eastAsia="微软雅黑" w:hAnsi="微软雅黑"/>
+          <w:szCs w:val="21"/>
+        </w:rPr>
+      </w:pPr>
+      <w:r>
+        <w:rPr>
+          <w:rFonts w:ascii="微软雅黑" w:eastAsia="微软雅黑" w:hAnsi="微软雅黑" w:hint="eastAsia"/>
+          <w:szCs w:val="21"/>
+        </w:rPr>
+        <w:t>13.2参与者对象描述：“组长”是参与者，其对应“组长”对象。“组长”类可以发送踢出消息给“组员”类；“组员”类有退出小组操作，并自我清空小组ID，并退回到“未分配”状态；“小组”类有更新组员操作，并可以将信息传回组长。</w:t>
+      </w:r>
+    </w:p>
+    <w:p>
+      <w:pPr>
+        <w:rPr>
+          <w:rFonts w:ascii="微软雅黑" w:eastAsia="微软雅黑" w:hAnsi="微软雅黑"/>
+          <w:szCs w:val="21"/>
+        </w:rPr>
+      </w:pPr>
+      <w:r>
+        <w:rPr>
+          <w:rFonts w:ascii="微软雅黑" w:eastAsia="微软雅黑" w:hAnsi="微软雅黑" w:hint="eastAsia"/>
+          <w:szCs w:val="21"/>
+        </w:rPr>
+        <w:t>13.3消息描述：组长可以向“组长”类发送“踢出组员出小组”的操作，“组长”类发送命令到对应组员的“组员”类，组员类出发退出小组操作：将退出小组消息传给所述的“小组”类、清空小组ID并退回到“未分配”类；小组类接收消息，更新组员列表，并将更新的结果传回“组长”类。</w:t>
+      </w:r>
+    </w:p>
+    <w:p>
+      <w:pPr>
+        <w:rPr>
+          <w:rFonts w:ascii="微软雅黑" w:eastAsia="微软雅黑" w:hAnsi="微软雅黑"/>
+          <w:szCs w:val="21"/>
+        </w:rPr>
+      </w:pPr>
+      <w:r>
+        <w:rPr>
+          <w:rFonts w:ascii="微软雅黑" w:eastAsia="微软雅黑" w:hAnsi="微软雅黑" w:hint="eastAsia"/>
+          <w:szCs w:val="21"/>
+        </w:rPr>
+        <w:t>13.4其他描述：无。</w:t>
+      </w:r>
+    </w:p>
+    <w:p>
+      <w:pPr>
+        <w:jc w:val="center"/>
+        <w:rPr>
+          <w:rFonts w:ascii="微软雅黑" w:eastAsia="微软雅黑" w:hAnsi="微软雅黑"/>
+          <w:sz w:val="32"/>
+          <w:szCs w:val="32"/>
+        </w:rPr>
+      </w:pPr>
+    </w:p>
+    <w:p>
+      <w:pPr>
+        <w:jc w:val="center"/>
+        <w:rPr>
+          <w:rFonts w:ascii="微软雅黑" w:eastAsia="微软雅黑" w:hAnsi="微软雅黑"/>
+          <w:sz w:val="32"/>
+          <w:szCs w:val="32"/>
+        </w:rPr>
+      </w:pPr>
+    </w:p>
+    <w:p>
+      <w:pPr>
+        <w:jc w:val="center"/>
+        <w:rPr>
+          <w:rFonts w:ascii="微软雅黑" w:eastAsia="微软雅黑" w:hAnsi="微软雅黑"/>
+          <w:sz w:val="32"/>
+          <w:szCs w:val="32"/>
+        </w:rPr>
+      </w:pPr>
+    </w:p>
+    <w:p>
+      <w:pPr>
+        <w:jc w:val="center"/>
+        <w:rPr>
+          <w:rFonts w:ascii="微软雅黑" w:eastAsia="微软雅黑" w:hAnsi="微软雅黑"/>
+          <w:sz w:val="32"/>
+          <w:szCs w:val="32"/>
+        </w:rPr>
+      </w:pPr>
+    </w:p>
+    <w:p>
+      <w:pPr>
+        <w:jc w:val="center"/>
+        <w:rPr>
+          <w:rFonts w:ascii="微软雅黑" w:eastAsia="微软雅黑" w:hAnsi="微软雅黑"/>
+          <w:sz w:val="32"/>
+          <w:szCs w:val="32"/>
+        </w:rPr>
+      </w:pPr>
+    </w:p>
+    <w:p>
+      <w:pPr>
+        <w:jc w:val="center"/>
+        <w:rPr>
+          <w:rFonts w:ascii="微软雅黑" w:eastAsia="微软雅黑" w:hAnsi="微软雅黑"/>
+          <w:sz w:val="32"/>
+          <w:szCs w:val="32"/>
+        </w:rPr>
+      </w:pPr>
+    </w:p>
+    <w:p>
+      <w:pPr>
+        <w:jc w:val="center"/>
+        <w:rPr>
+          <w:rFonts w:ascii="微软雅黑" w:eastAsia="微软雅黑" w:hAnsi="微软雅黑"/>
           <w:sz w:val="32"/>
           <w:szCs w:val="32"/>
         </w:rPr>
@@ -7405,6 +7654,7 @@
           <w:szCs w:val="52"/>
         </w:rPr>
       </w:pPr>
+      <w:proofErr w:type="spellStart"/>
       <w:r>
         <w:rPr>
           <w:rFonts w:ascii="微软雅黑" w:eastAsia="微软雅黑" w:hAnsi="微软雅黑" w:hint="eastAsia"/>
@@ -7413,6 +7663,7 @@
         </w:rPr>
         <w:t>NaiveSystem</w:t>
       </w:r>
+      <w:proofErr w:type="spellEnd"/>
       <w:r>
         <w:rPr>
           <w:rFonts w:ascii="微软雅黑" w:eastAsia="微软雅黑" w:hAnsi="微软雅黑" w:hint="eastAsia"/>
@@ -7496,7 +7747,7 @@
       <w:pPr>
         <w:jc w:val="center"/>
         <w:rPr>
-          <w:rFonts w:ascii="微软雅黑" w:eastAsia="微软雅黑" w:hAnsi="微软雅黑" w:hint="eastAsia"/>
+          <w:rFonts w:ascii="微软雅黑" w:eastAsia="微软雅黑" w:hAnsi="微软雅黑"/>
           <w:sz w:val="52"/>
           <w:szCs w:val="52"/>
         </w:rPr>
@@ -7633,7 +7884,7 @@
       <w:pPr>
         <w:jc w:val="center"/>
         <w:rPr>
-          <w:rFonts w:ascii="微软雅黑" w:eastAsia="微软雅黑" w:hAnsi="微软雅黑" w:hint="eastAsia"/>
+          <w:rFonts w:ascii="微软雅黑" w:eastAsia="微软雅黑" w:hAnsi="微软雅黑"/>
           <w:sz w:val="32"/>
           <w:szCs w:val="32"/>
         </w:rPr>
@@ -7829,7 +8080,7 @@
       <w:pPr>
         <w:jc w:val="center"/>
         <w:rPr>
-          <w:rFonts w:ascii="微软雅黑" w:eastAsia="微软雅黑" w:hAnsi="微软雅黑" w:hint="eastAsia"/>
+          <w:rFonts w:ascii="微软雅黑" w:eastAsia="微软雅黑" w:hAnsi="微软雅黑"/>
           <w:sz w:val="52"/>
           <w:szCs w:val="52"/>
         </w:rPr>
@@ -7839,7 +8090,7 @@
       <w:pPr>
         <w:jc w:val="center"/>
         <w:rPr>
-          <w:rFonts w:ascii="微软雅黑" w:eastAsia="微软雅黑" w:hAnsi="微软雅黑" w:hint="eastAsia"/>
+          <w:rFonts w:ascii="微软雅黑" w:eastAsia="微软雅黑" w:hAnsi="微软雅黑"/>
           <w:sz w:val="52"/>
           <w:szCs w:val="52"/>
         </w:rPr>
@@ -7849,7 +8100,7 @@
       <w:pPr>
         <w:jc w:val="center"/>
         <w:rPr>
-          <w:rFonts w:ascii="微软雅黑" w:eastAsia="微软雅黑" w:hAnsi="微软雅黑" w:hint="eastAsia"/>
+          <w:rFonts w:ascii="微软雅黑" w:eastAsia="微软雅黑" w:hAnsi="微软雅黑"/>
           <w:sz w:val="52"/>
           <w:szCs w:val="52"/>
         </w:rPr>
@@ -7859,7 +8110,7 @@
       <w:pPr>
         <w:jc w:val="center"/>
         <w:rPr>
-          <w:rFonts w:ascii="微软雅黑" w:eastAsia="微软雅黑" w:hAnsi="微软雅黑" w:hint="eastAsia"/>
+          <w:rFonts w:ascii="微软雅黑" w:eastAsia="微软雅黑" w:hAnsi="微软雅黑"/>
           <w:sz w:val="52"/>
           <w:szCs w:val="52"/>
         </w:rPr>
@@ -8214,17 +8465,17 @@
       <w:pPr>
         <w:jc w:val="center"/>
         <w:rPr>
-          <w:rFonts w:ascii="微软雅黑" w:eastAsia="微软雅黑" w:hAnsi="微软雅黑" w:hint="eastAsia"/>
-          <w:sz w:val="32"/>
-          <w:szCs w:val="32"/>
-        </w:rPr>
-      </w:pPr>
-    </w:p>
-    <w:p>
-      <w:pPr>
-        <w:jc w:val="center"/>
-        <w:rPr>
-          <w:rFonts w:ascii="微软雅黑" w:eastAsia="微软雅黑" w:hAnsi="微软雅黑" w:hint="eastAsia"/>
+          <w:rFonts w:ascii="微软雅黑" w:eastAsia="微软雅黑" w:hAnsi="微软雅黑"/>
+          <w:sz w:val="32"/>
+          <w:szCs w:val="32"/>
+        </w:rPr>
+      </w:pPr>
+    </w:p>
+    <w:p>
+      <w:pPr>
+        <w:jc w:val="center"/>
+        <w:rPr>
+          <w:rFonts w:ascii="微软雅黑" w:eastAsia="微软雅黑" w:hAnsi="微软雅黑"/>
           <w:sz w:val="32"/>
           <w:szCs w:val="32"/>
         </w:rPr>
@@ -8339,7 +8590,7 @@
       <w:pPr>
         <w:jc w:val="center"/>
         <w:rPr>
-          <w:rFonts w:ascii="微软雅黑" w:eastAsia="微软雅黑" w:hAnsi="微软雅黑" w:hint="eastAsia"/>
+          <w:rFonts w:ascii="微软雅黑" w:eastAsia="微软雅黑" w:hAnsi="微软雅黑"/>
           <w:sz w:val="32"/>
           <w:szCs w:val="32"/>
         </w:rPr>
@@ -8408,27 +8659,27 @@
       <w:pPr>
         <w:jc w:val="center"/>
         <w:rPr>
-          <w:rFonts w:ascii="微软雅黑" w:eastAsia="微软雅黑" w:hAnsi="微软雅黑" w:hint="eastAsia"/>
-          <w:sz w:val="32"/>
-          <w:szCs w:val="32"/>
-        </w:rPr>
-      </w:pPr>
-    </w:p>
-    <w:p>
-      <w:pPr>
-        <w:jc w:val="center"/>
-        <w:rPr>
-          <w:rFonts w:ascii="微软雅黑" w:eastAsia="微软雅黑" w:hAnsi="微软雅黑" w:hint="eastAsia"/>
-          <w:sz w:val="32"/>
-          <w:szCs w:val="32"/>
-        </w:rPr>
-      </w:pPr>
-    </w:p>
-    <w:p>
-      <w:pPr>
-        <w:jc w:val="center"/>
-        <w:rPr>
-          <w:rFonts w:ascii="微软雅黑" w:eastAsia="微软雅黑" w:hAnsi="微软雅黑" w:hint="eastAsia"/>
+          <w:rFonts w:ascii="微软雅黑" w:eastAsia="微软雅黑" w:hAnsi="微软雅黑"/>
+          <w:sz w:val="32"/>
+          <w:szCs w:val="32"/>
+        </w:rPr>
+      </w:pPr>
+    </w:p>
+    <w:p>
+      <w:pPr>
+        <w:jc w:val="center"/>
+        <w:rPr>
+          <w:rFonts w:ascii="微软雅黑" w:eastAsia="微软雅黑" w:hAnsi="微软雅黑"/>
+          <w:sz w:val="32"/>
+          <w:szCs w:val="32"/>
+        </w:rPr>
+      </w:pPr>
+    </w:p>
+    <w:p>
+      <w:pPr>
+        <w:jc w:val="center"/>
+        <w:rPr>
+          <w:rFonts w:ascii="微软雅黑" w:eastAsia="微软雅黑" w:hAnsi="微软雅黑"/>
           <w:sz w:val="32"/>
           <w:szCs w:val="32"/>
         </w:rPr>
@@ -8443,7 +8694,7 @@
         </w:numPr>
         <w:ind w:firstLineChars="0"/>
         <w:rPr>
-          <w:rFonts w:ascii="微软雅黑" w:eastAsia="微软雅黑" w:hAnsi="微软雅黑" w:hint="eastAsia"/>
+          <w:rFonts w:ascii="微软雅黑" w:eastAsia="微软雅黑" w:hAnsi="微软雅黑"/>
           <w:sz w:val="32"/>
           <w:szCs w:val="32"/>
         </w:rPr>
